--- a/Deliverable 3/Deliverable 3 - Assumptions.docx
+++ b/Deliverable 3/Deliverable 3 - Assumptions.docx
@@ -15,18 +15,8 @@
           <w:numId w:val="1"/>
         </w:numPr>
       </w:pPr>
-      <w:r>
-        <w:t>Annual Report – Participation is measured by counting the number of donors in each unique class year.</w:t>
-      </w:r>
-    </w:p>
-    <w:p>
-      <w:pPr>
-        <w:pStyle w:val="ListParagraph"/>
-        <w:numPr>
-          <w:ilvl w:val="0"/>
-          <w:numId w:val="1"/>
-        </w:numPr>
-      </w:pPr>
+      <w:bookmarkStart w:id="0" w:name="_GoBack"/>
+      <w:bookmarkEnd w:id="0"/>
       <w:r>
         <w:t>Event Report – “gifts”</w:t>
       </w:r>
@@ -41,8 +31,6 @@
       <w:r>
         <w:t xml:space="preserve"> meant the amount paid</w:t>
       </w:r>
-      <w:bookmarkStart w:id="0" w:name="_GoBack"/>
-      <w:bookmarkEnd w:id="0"/>
     </w:p>
     <w:sectPr>
       <w:pgSz w:w="12240" w:h="15840"/>

--- a/Deliverable 3/Deliverable 3 - Assumptions.docx
+++ b/Deliverable 3/Deliverable 3 - Assumptions.docx
@@ -6,6 +6,11 @@
       <w:r>
         <w:t>Deliverable 3 – Assumptions</w:t>
       </w:r>
+      <w:r>
+        <w:t xml:space="preserve"> and Final Words</w:t>
+      </w:r>
+      <w:bookmarkStart w:id="0" w:name="_GoBack"/>
+      <w:bookmarkEnd w:id="0"/>
     </w:p>
     <w:p>
       <w:pPr>
@@ -15,21 +20,62 @@
           <w:numId w:val="1"/>
         </w:numPr>
       </w:pPr>
-      <w:bookmarkStart w:id="0" w:name="_GoBack"/>
-      <w:bookmarkEnd w:id="0"/>
       <w:r>
         <w:t>Event Report – “gifts”</w:t>
       </w:r>
       <w:r>
-        <w:t xml:space="preserve"> in the </w:t>
-      </w:r>
-      <w:proofErr w:type="spellStart"/>
-      <w:r>
-        <w:t>Event_Report</w:t>
-      </w:r>
-      <w:proofErr w:type="spellEnd"/>
-      <w:r>
-        <w:t xml:space="preserve"> meant the amount paid</w:t>
+        <w:t xml:space="preserve"> in the Event_Report meant the amount paid</w:t>
+      </w:r>
+    </w:p>
+    <w:p>
+      <w:r>
+        <w:t>If we could change anything…</w:t>
+      </w:r>
+    </w:p>
+    <w:p>
+      <w:pPr>
+        <w:pStyle w:val="ListParagraph"/>
+        <w:numPr>
+          <w:ilvl w:val="0"/>
+          <w:numId w:val="1"/>
+        </w:numPr>
+      </w:pPr>
+      <w:r>
+        <w:t>Entirely new procedure for the month</w:t>
+      </w:r>
+    </w:p>
+    <w:p>
+      <w:pPr>
+        <w:pStyle w:val="ListParagraph"/>
+        <w:numPr>
+          <w:ilvl w:val="0"/>
+          <w:numId w:val="1"/>
+        </w:numPr>
+      </w:pPr>
+      <w:r>
+        <w:t>Need a lot more payment plans per donationID</w:t>
+      </w:r>
+    </w:p>
+    <w:p>
+      <w:r>
+        <w:t xml:space="preserve">We believe the volunteer procedure to be fine. </w:t>
+      </w:r>
+    </w:p>
+    <w:p>
+      <w:r>
+        <w:t>T</w:t>
+      </w:r>
+      <w:r>
+        <w:t>he client does have the ability to check</w:t>
+      </w:r>
+      <w:r>
+        <w:t xml:space="preserve"> individual donor contributions, </w:t>
+      </w:r>
+      <w:r>
+        <w:t>payment statuses</w:t>
+      </w:r>
+      <w:r>
+        <w:t xml:space="preserve">, etc. </w:t>
       </w:r>
     </w:p>
     <w:sectPr>
@@ -47,7 +93,7 @@
   <w:abstractNum w:abstractNumId="0" w15:restartNumberingAfterBreak="0">
     <w:nsid w:val="204071AC"/>
     <w:multiLevelType w:val="hybridMultilevel"/>
-    <w:tmpl w:val="44A4C5C0"/>
+    <w:tmpl w:val="85FC9690"/>
     <w:lvl w:ilvl="0" w:tplc="04090001">
       <w:start w:val="1"/>
       <w:numFmt w:val="bullet"/>
